--- a/backend/summaries/harivignesh024_summary.docx
+++ b/backend/summaries/harivignesh024_summary.docx
@@ -12,7 +12,7 @@
     </w:p>
     <w:p>
       <w:r>
-        <w:t>Harivignesh024 was able to accomplish fixing the reported bugs in the system, ensuring smooth operation and preventing further disruptions. Great job tackling those issues and keeping the system running smoothly!</w:t>
+        <w:t>Harivignesh has had a productive day, focusing on debugging and resolving issues in the codebase. Their efforts paid off as they successfully identified and fixed an error, namely code 1, paving the way for a smoother workflow in the near future. Nice work, Harivignesh!</w:t>
       </w:r>
     </w:p>
     <w:sectPr>
